--- a/2409-2501/1.High-Rate Netwoks/PROJET/report1.docx
+++ b/2409-2501/1.High-Rate Netwoks/PROJET/report1.docx
@@ -1,6 +1,6 @@
 
 <file path=word/document.xml><?xml version="1.0" encoding="utf-8"?>
-<w:document xmlns:wpc="http://schemas.microsoft.com/office/word/2010/wordprocessingCanvas" xmlns:cx="http://schemas.microsoft.com/office/drawing/2014/chartex" xmlns:cx1="http://schemas.microsoft.com/office/drawing/2015/9/8/chartex" xmlns:cx2="http://schemas.microsoft.com/office/drawing/2015/10/21/chartex" xmlns:cx3="http://schemas.microsoft.com/office/drawing/2016/5/9/chartex" xmlns:cx4="http://schemas.microsoft.com/office/drawing/2016/5/10/chartex" xmlns:cx5="http://schemas.microsoft.com/office/drawing/2016/5/11/chartex" xmlns:cx6="http://schemas.microsoft.com/office/drawing/2016/5/12/chartex" xmlns:cx7="http://schemas.microsoft.com/office/drawing/2016/5/13/chartex" xmlns:cx8="http://schemas.microsoft.com/office/drawing/2016/5/14/chartex" xmlns:mc="http://schemas.openxmlformats.org/markup-compatibility/2006" xmlns:aink="http://schemas.microsoft.com/office/drawing/2016/ink" xmlns:am3d="http://schemas.microsoft.com/office/drawing/2017/model3d" xmlns:o="urn:schemas-microsoft-com:office:office" xmlns:oel="http://schemas.microsoft.com/office/2019/extlst" xmlns:r="http://schemas.openxmlformats.org/officeDocument/2006/relationships" xmlns:m="http://schemas.openxmlformats.org/officeDocument/2006/math" xmlns:v="urn:schemas-microsoft-com:vml" xmlns:wp14="http://schemas.microsoft.com/office/word/2010/wordprocessingDrawing" xmlns:wp="http://schemas.openxmlformats.org/drawingml/2006/wordprocessingDrawing" xmlns:w10="urn:schemas-microsoft-com:office:word" xmlns:w="http://schemas.openxmlformats.org/wordprocessingml/2006/main" xmlns:w14="http://schemas.microsoft.com/office/word/2010/wordml" xmlns:w15="http://schemas.microsoft.com/office/word/2012/wordml" xmlns:w16cex="http://schemas.microsoft.com/office/word/2018/wordml/cex" xmlns:w16cid="http://schemas.microsoft.com/office/word/2016/wordml/cid" xmlns:w16="http://schemas.microsoft.com/office/word/2018/wordml" xmlns:w16du="http://schemas.microsoft.com/office/word/2023/wordml/word16du" xmlns:w16sdtdh="http://schemas.microsoft.com/office/word/2020/wordml/sdtdatahash" xmlns:w16se="http://schemas.microsoft.com/office/word/2015/wordml/symex" xmlns:wpg="http://schemas.microsoft.com/office/word/2010/wordprocessingGroup" xmlns:wpi="http://schemas.microsoft.com/office/word/2010/wordprocessingInk" xmlns:wne="http://schemas.microsoft.com/office/word/2006/wordml" xmlns:wps="http://schemas.microsoft.com/office/word/2010/wordprocessingShape" mc:Ignorable="w14 w15 w16se w16cid w16 w16cex w16sdtdh w16du wp14">
+<w:document xmlns:wpc="http://schemas.microsoft.com/office/word/2010/wordprocessingCanvas" xmlns:cx="http://schemas.microsoft.com/office/drawing/2014/chartex" xmlns:cx1="http://schemas.microsoft.com/office/drawing/2015/9/8/chartex" xmlns:cx2="http://schemas.microsoft.com/office/drawing/2015/10/21/chartex" xmlns:cx3="http://schemas.microsoft.com/office/drawing/2016/5/9/chartex" xmlns:cx4="http://schemas.microsoft.com/office/drawing/2016/5/10/chartex" xmlns:cx5="http://schemas.microsoft.com/office/drawing/2016/5/11/chartex" xmlns:cx6="http://schemas.microsoft.com/office/drawing/2016/5/12/chartex" xmlns:cx7="http://schemas.microsoft.com/office/drawing/2016/5/13/chartex" xmlns:cx8="http://schemas.microsoft.com/office/drawing/2016/5/14/chartex" xmlns:mc="http://schemas.openxmlformats.org/markup-compatibility/2006" xmlns:aink="http://schemas.microsoft.com/office/drawing/2016/ink" xmlns:am3d="http://schemas.microsoft.com/office/drawing/2017/model3d" xmlns:o="urn:schemas-microsoft-com:office:office" xmlns:oel="http://schemas.microsoft.com/office/2019/extlst" xmlns:r="http://schemas.openxmlformats.org/officeDocument/2006/relationships" xmlns:m="http://schemas.openxmlformats.org/officeDocument/2006/math" xmlns:v="urn:schemas-microsoft-com:vml" xmlns:wp14="http://schemas.microsoft.com/office/word/2010/wordprocessingDrawing" xmlns:wp="http://schemas.openxmlformats.org/drawingml/2006/wordprocessingDrawing" xmlns:w10="urn:schemas-microsoft-com:office:word" xmlns:w="http://schemas.openxmlformats.org/wordprocessingml/2006/main" xmlns:w14="http://schemas.microsoft.com/office/word/2010/wordml" xmlns:w15="http://schemas.microsoft.com/office/word/2012/wordml" xmlns:w16cex="http://schemas.microsoft.com/office/word/2018/wordml/cex" xmlns:w16cid="http://schemas.microsoft.com/office/word/2016/wordml/cid" xmlns:w16="http://schemas.microsoft.com/office/word/2018/wordml" xmlns:w16du="http://schemas.microsoft.com/office/word/2023/wordml/word16du" xmlns:w16sdtdh="http://schemas.microsoft.com/office/word/2020/wordml/sdtdatahash" xmlns:w16sdtfl="http://schemas.microsoft.com/office/word/2024/wordml/sdtformatlock" xmlns:w16se="http://schemas.microsoft.com/office/word/2015/wordml/symex" xmlns:wpg="http://schemas.microsoft.com/office/word/2010/wordprocessingGroup" xmlns:wpi="http://schemas.microsoft.com/office/word/2010/wordprocessingInk" xmlns:wne="http://schemas.microsoft.com/office/word/2006/wordml" xmlns:wps="http://schemas.microsoft.com/office/word/2010/wordprocessingShape" mc:Ignorable="w14 w15 w16se w16cid w16 w16cex w16sdtdh w16sdtfl w16du wp14">
   <w:body>
     <w:p>
       <w:pPr>
@@ -82,14 +82,25 @@
         </w:rPr>
         <w:t xml:space="preserve"> </w:t>
       </w:r>
-      <w:proofErr w:type="spellStart"/>
-      <w:r>
-        <w:rPr>
-          <w:lang w:val="en-GB"/>
-        </w:rPr>
-        <w:t>Netwoks</w:t>
-      </w:r>
-      <w:proofErr w:type="spellEnd"/>
+      <w:r>
+        <w:rPr>
+          <w:lang w:val="en-GB"/>
+        </w:rPr>
+        <w:t>Netwo</w:t>
+      </w:r>
+      <w:r>
+        <w:rPr>
+          <w:rFonts w:hint="eastAsia"/>
+          <w:lang w:val="en-GB"/>
+        </w:rPr>
+        <w:t>r</w:t>
+      </w:r>
+      <w:r>
+        <w:rPr>
+          <w:lang w:val="en-GB"/>
+        </w:rPr>
+        <w:t>ks</w:t>
+      </w:r>
     </w:p>
     <w:p>
       <w:pPr>
@@ -115,7 +126,7 @@
         <w:ind w:left="0" w:firstLine="723"/>
         <w:jc w:val="center"/>
         <w:rPr>
-          <w:rFonts w:eastAsiaTheme="minorEastAsia" w:hint="eastAsia"/>
+          <w:rFonts w:eastAsiaTheme="minorEastAsia"/>
           <w:lang w:val="en-GB"/>
         </w:rPr>
       </w:pPr>
@@ -187,7 +198,6 @@
       <w:pPr>
         <w:jc w:val="center"/>
         <w:rPr>
-          <w:rFonts w:hint="eastAsia"/>
           <w:lang w:val="en-GB"/>
         </w:rPr>
       </w:pPr>
@@ -1371,27 +1381,26 @@
       <w:pPr>
         <w:ind w:left="0" w:firstLine="0"/>
         <w:rPr>
+          <w:b/>
+          <w:bCs/>
+          <w:lang w:val="en-GB"/>
+        </w:rPr>
+      </w:pPr>
+      <w:r>
+        <w:rPr>
+          <w:b/>
+          <w:bCs/>
+          <w:lang w:val="en-GB"/>
+        </w:rPr>
+        <w:t>Advantages</w:t>
+      </w:r>
+      <w:r>
+        <w:rPr>
           <w:rFonts w:hint="eastAsia"/>
           <w:b/>
           <w:bCs/>
           <w:lang w:val="en-GB"/>
         </w:rPr>
-      </w:pPr>
-      <w:r>
-        <w:rPr>
-          <w:b/>
-          <w:bCs/>
-          <w:lang w:val="en-GB"/>
-        </w:rPr>
-        <w:t>Advantages</w:t>
-      </w:r>
-      <w:r>
-        <w:rPr>
-          <w:rFonts w:hint="eastAsia"/>
-          <w:b/>
-          <w:bCs/>
-          <w:lang w:val="en-GB"/>
-        </w:rPr>
         <w:t>:</w:t>
       </w:r>
     </w:p>
@@ -1403,7 +1412,6 @@
           <w:numId w:val="28"/>
         </w:numPr>
         <w:rPr>
-          <w:rFonts w:hint="eastAsia"/>
           <w:lang w:val="en-GB"/>
         </w:rPr>
       </w:pPr>
@@ -1460,7 +1468,6 @@
           <w:numId w:val="28"/>
         </w:numPr>
         <w:rPr>
-          <w:rFonts w:hint="eastAsia"/>
           <w:lang w:val="en-GB"/>
         </w:rPr>
       </w:pPr>
@@ -1498,7 +1505,6 @@
           <w:numId w:val="28"/>
         </w:numPr>
         <w:rPr>
-          <w:rFonts w:hint="eastAsia"/>
           <w:lang w:val="en-GB"/>
         </w:rPr>
       </w:pPr>
@@ -1536,7 +1542,6 @@
           <w:numId w:val="28"/>
         </w:numPr>
         <w:rPr>
-          <w:rFonts w:hint="eastAsia"/>
           <w:lang w:val="en-GB"/>
         </w:rPr>
       </w:pPr>
@@ -1657,19 +1662,117 @@
       <w:pPr>
         <w:ind w:left="0" w:firstLine="0"/>
         <w:rPr>
+          <w:b/>
+          <w:bCs/>
+          <w:lang w:val="en-GB"/>
+        </w:rPr>
+      </w:pPr>
+      <w:r>
+        <w:rPr>
+          <w:b/>
+          <w:bCs/>
+          <w:lang w:val="en-GB"/>
+        </w:rPr>
+        <w:t>Description</w:t>
+      </w:r>
+      <w:r>
+        <w:rPr>
           <w:rFonts w:hint="eastAsia"/>
           <w:b/>
           <w:bCs/>
           <w:lang w:val="en-GB"/>
         </w:rPr>
-      </w:pPr>
-      <w:r>
+        <w:t xml:space="preserve">: </w:t>
+      </w:r>
+    </w:p>
+    <w:p>
+      <w:pPr>
+        <w:pStyle w:val="a2"/>
+        <w:numPr>
+          <w:ilvl w:val="0"/>
+          <w:numId w:val="30"/>
+        </w:numPr>
+        <w:rPr>
+          <w:lang w:val="en-GB"/>
+        </w:rPr>
+      </w:pPr>
+      <w:r>
+        <w:rPr>
+          <w:lang w:val="en-GB"/>
+        </w:rPr>
+        <w:t>The red line adopts a balanced and expanded layout, connecting radio stations in both northern and southern areas while still originating from the central anchor station.</w:t>
+      </w:r>
+    </w:p>
+    <w:p>
+      <w:pPr>
+        <w:pStyle w:val="a2"/>
+        <w:numPr>
+          <w:ilvl w:val="0"/>
+          <w:numId w:val="30"/>
+        </w:numPr>
+        <w:rPr>
+          <w:lang w:val="en-GB"/>
+        </w:rPr>
+      </w:pPr>
+      <w:r>
+        <w:rPr>
+          <w:lang w:val="en-GB"/>
+        </w:rPr>
+        <w:t>Compared to the first map, this design reaches beyond the city core, connecting more stations in the outlying urban zones.</w:t>
+      </w:r>
+    </w:p>
+    <w:p>
+      <w:pPr>
+        <w:pStyle w:val="a2"/>
+        <w:numPr>
+          <w:ilvl w:val="0"/>
+          <w:numId w:val="30"/>
+        </w:numPr>
+        <w:rPr>
+          <w:lang w:val="en-GB"/>
+        </w:rPr>
+      </w:pPr>
+      <w:r>
+        <w:rPr>
+          <w:lang w:val="en-GB"/>
+        </w:rPr>
+        <w:t>It forms two distinct branches: one extending northward towards suburban stations and the other southward to provide additional coverage.</w:t>
+      </w:r>
+    </w:p>
+    <w:p>
+      <w:pPr>
+        <w:pStyle w:val="a2"/>
+        <w:numPr>
+          <w:ilvl w:val="0"/>
+          <w:numId w:val="30"/>
+        </w:numPr>
+        <w:rPr>
+          <w:lang w:val="en-GB"/>
+        </w:rPr>
+      </w:pPr>
+      <w:r>
+        <w:rPr>
+          <w:lang w:val="en-GB"/>
+        </w:rPr>
+        <w:t>The layout remains relatively linear and avoids the black main road, ensuring fewer regulatory constraints.</w:t>
+      </w:r>
+    </w:p>
+    <w:p>
+      <w:pPr>
+        <w:ind w:left="0" w:firstLine="0"/>
         <w:rPr>
           <w:b/>
           <w:bCs/>
           <w:lang w:val="en-GB"/>
         </w:rPr>
-        <w:t>Description</w:t>
+      </w:pPr>
+      <w:r>
+        <w:rPr>
+          <w:b/>
+          <w:bCs/>
+          <w:lang w:val="en-GB"/>
+        </w:rPr>
+        <w:t>Advantages</w:t>
       </w:r>
       <w:r>
         <w:rPr>
@@ -1686,110 +1789,9 @@
         <w:pStyle w:val="a2"/>
         <w:numPr>
           <w:ilvl w:val="0"/>
-          <w:numId w:val="30"/>
-        </w:numPr>
-        <w:rPr>
-          <w:lang w:val="en-GB"/>
-        </w:rPr>
-      </w:pPr>
-      <w:r>
-        <w:rPr>
-          <w:lang w:val="en-GB"/>
-        </w:rPr>
-        <w:t>The red line adopts a balanced and expanded layout, connecting radio stations in both northern and southern areas while still originating from the central anchor station.</w:t>
-      </w:r>
-    </w:p>
-    <w:p>
-      <w:pPr>
-        <w:pStyle w:val="a2"/>
-        <w:numPr>
-          <w:ilvl w:val="0"/>
-          <w:numId w:val="30"/>
-        </w:numPr>
-        <w:rPr>
-          <w:lang w:val="en-GB"/>
-        </w:rPr>
-      </w:pPr>
-      <w:r>
-        <w:rPr>
-          <w:lang w:val="en-GB"/>
-        </w:rPr>
-        <w:t>Compared to the first map, this design reaches beyond the city core, connecting more stations in the outlying urban zones.</w:t>
-      </w:r>
-    </w:p>
-    <w:p>
-      <w:pPr>
-        <w:pStyle w:val="a2"/>
-        <w:numPr>
-          <w:ilvl w:val="0"/>
-          <w:numId w:val="30"/>
-        </w:numPr>
-        <w:rPr>
-          <w:lang w:val="en-GB"/>
-        </w:rPr>
-      </w:pPr>
-      <w:r>
-        <w:rPr>
-          <w:lang w:val="en-GB"/>
-        </w:rPr>
-        <w:t>It forms two distinct branches: one extending northward towards suburban stations and the other southward to provide additional coverage.</w:t>
-      </w:r>
-    </w:p>
-    <w:p>
-      <w:pPr>
-        <w:pStyle w:val="a2"/>
-        <w:numPr>
-          <w:ilvl w:val="0"/>
-          <w:numId w:val="30"/>
-        </w:numPr>
-        <w:rPr>
-          <w:lang w:val="en-GB"/>
-        </w:rPr>
-      </w:pPr>
-      <w:r>
-        <w:rPr>
-          <w:lang w:val="en-GB"/>
-        </w:rPr>
-        <w:t>The layout remains relatively linear and avoids the black main road, ensuring fewer regulatory constraints.</w:t>
-      </w:r>
-    </w:p>
-    <w:p>
-      <w:pPr>
-        <w:ind w:left="0" w:firstLine="0"/>
-        <w:rPr>
-          <w:rFonts w:hint="eastAsia"/>
-          <w:b/>
-          <w:bCs/>
-          <w:lang w:val="en-GB"/>
-        </w:rPr>
-      </w:pPr>
-      <w:r>
-        <w:rPr>
-          <w:b/>
-          <w:bCs/>
-          <w:lang w:val="en-GB"/>
-        </w:rPr>
-        <w:t>Advantages</w:t>
-      </w:r>
-      <w:r>
-        <w:rPr>
-          <w:rFonts w:hint="eastAsia"/>
-          <w:b/>
-          <w:bCs/>
-          <w:lang w:val="en-GB"/>
-        </w:rPr>
-        <w:t xml:space="preserve">: </w:t>
-      </w:r>
-    </w:p>
-    <w:p>
-      <w:pPr>
-        <w:pStyle w:val="a2"/>
-        <w:numPr>
-          <w:ilvl w:val="0"/>
           <w:numId w:val="31"/>
         </w:numPr>
         <w:rPr>
-          <w:rFonts w:hint="eastAsia"/>
           <w:lang w:val="en-GB"/>
         </w:rPr>
       </w:pPr>
@@ -1827,7 +1829,6 @@
           <w:numId w:val="31"/>
         </w:numPr>
         <w:rPr>
-          <w:rFonts w:hint="eastAsia"/>
           <w:lang w:val="en-GB"/>
         </w:rPr>
       </w:pPr>
@@ -1864,7 +1865,6 @@
           <w:numId w:val="31"/>
         </w:numPr>
         <w:rPr>
-          <w:rFonts w:hint="eastAsia"/>
           <w:lang w:val="en-GB"/>
         </w:rPr>
       </w:pPr>
@@ -1901,7 +1901,6 @@
           <w:numId w:val="31"/>
         </w:numPr>
         <w:rPr>
-          <w:rFonts w:hint="eastAsia"/>
           <w:lang w:val="en-GB"/>
         </w:rPr>
       </w:pPr>
@@ -2021,19 +2020,136 @@
       <w:pPr>
         <w:ind w:left="0" w:firstLine="0"/>
         <w:rPr>
+          <w:b/>
+          <w:bCs/>
+          <w:lang w:val="en-GB"/>
+        </w:rPr>
+      </w:pPr>
+      <w:r>
+        <w:rPr>
+          <w:b/>
+          <w:bCs/>
+          <w:lang w:val="en-GB"/>
+        </w:rPr>
+        <w:t>Description</w:t>
+      </w:r>
+      <w:r>
+        <w:rPr>
           <w:rFonts w:hint="eastAsia"/>
           <w:b/>
           <w:bCs/>
           <w:lang w:val="en-GB"/>
         </w:rPr>
-      </w:pPr>
-      <w:r>
+        <w:t xml:space="preserve">: </w:t>
+      </w:r>
+    </w:p>
+    <w:p>
+      <w:pPr>
+        <w:pStyle w:val="a2"/>
+        <w:numPr>
+          <w:ilvl w:val="0"/>
+          <w:numId w:val="30"/>
+        </w:numPr>
+        <w:rPr>
+          <w:lang w:val="en-GB"/>
+        </w:rPr>
+      </w:pPr>
+      <w:r>
+        <w:rPr>
+          <w:lang w:val="en-GB"/>
+        </w:rPr>
+        <w:t>The red line adopts a comprehensive and redundant layout to cover a larger geographic area.</w:t>
+      </w:r>
+    </w:p>
+    <w:p>
+      <w:pPr>
+        <w:pStyle w:val="a2"/>
+        <w:numPr>
+          <w:ilvl w:val="0"/>
+          <w:numId w:val="30"/>
+        </w:numPr>
+        <w:rPr>
+          <w:lang w:val="en-GB"/>
+        </w:rPr>
+      </w:pPr>
+      <w:r>
+        <w:rPr>
+          <w:lang w:val="en-GB"/>
+        </w:rPr>
+        <w:t>From the central anchor station, the line extends into multiple directions, forming a network with intersections and branches.</w:t>
+      </w:r>
+    </w:p>
+    <w:p>
+      <w:pPr>
+        <w:pStyle w:val="a2"/>
+        <w:numPr>
+          <w:ilvl w:val="0"/>
+          <w:numId w:val="30"/>
+        </w:numPr>
+        <w:rPr>
+          <w:lang w:val="en-GB"/>
+        </w:rPr>
+      </w:pPr>
+      <w:r>
+        <w:rPr>
+          <w:lang w:val="en-GB"/>
+        </w:rPr>
+        <w:t>A prominent branch heads northeast, connecting far-reaching radio stations located in suburban and rural areas.</w:t>
+      </w:r>
+    </w:p>
+    <w:p>
+      <w:pPr>
+        <w:pStyle w:val="a2"/>
+        <w:numPr>
+          <w:ilvl w:val="0"/>
+          <w:numId w:val="30"/>
+        </w:numPr>
+        <w:rPr>
+          <w:lang w:val="en-GB"/>
+        </w:rPr>
+      </w:pPr>
+      <w:r>
+        <w:rPr>
+          <w:lang w:val="en-GB"/>
+        </w:rPr>
+        <w:lastRenderedPageBreak/>
+        <w:t>Additionally, the central area forms a high-density network with overlapping connections, improving redundancy.</w:t>
+      </w:r>
+    </w:p>
+    <w:p>
+      <w:pPr>
+        <w:pStyle w:val="a2"/>
+        <w:numPr>
+          <w:ilvl w:val="0"/>
+          <w:numId w:val="30"/>
+        </w:numPr>
+        <w:rPr>
+          <w:lang w:val="en-GB"/>
+        </w:rPr>
+      </w:pPr>
+      <w:r>
+        <w:rPr>
+          <w:lang w:val="en-GB"/>
+        </w:rPr>
+        <w:t>Compared to the first two maps, this design prioritizes network robustness and broad coverage over simplicity or cost-efficiency.</w:t>
+      </w:r>
+    </w:p>
+    <w:p>
+      <w:pPr>
+        <w:ind w:left="0" w:firstLine="0"/>
         <w:rPr>
           <w:b/>
           <w:bCs/>
           <w:lang w:val="en-GB"/>
         </w:rPr>
-        <w:t>Description</w:t>
+      </w:pPr>
+      <w:r>
+        <w:rPr>
+          <w:b/>
+          <w:bCs/>
+          <w:lang w:val="en-GB"/>
+        </w:rPr>
+        <w:t>Advantages</w:t>
       </w:r>
       <w:r>
         <w:rPr>
@@ -2050,118 +2166,78 @@
         <w:pStyle w:val="a2"/>
         <w:numPr>
           <w:ilvl w:val="0"/>
-          <w:numId w:val="30"/>
-        </w:numPr>
-        <w:rPr>
-          <w:lang w:val="en-GB"/>
-        </w:rPr>
-      </w:pPr>
-      <w:r>
-        <w:rPr>
-          <w:lang w:val="en-GB"/>
-        </w:rPr>
-        <w:t>The red line adopts a comprehensive and redundant layout to cover a larger geographic area.</w:t>
-      </w:r>
-    </w:p>
-    <w:p>
-      <w:pPr>
-        <w:pStyle w:val="a2"/>
-        <w:numPr>
-          <w:ilvl w:val="0"/>
-          <w:numId w:val="30"/>
-        </w:numPr>
-        <w:rPr>
-          <w:lang w:val="en-GB"/>
-        </w:rPr>
-      </w:pPr>
-      <w:r>
-        <w:rPr>
-          <w:lang w:val="en-GB"/>
-        </w:rPr>
-        <w:t>From the central anchor station, the line extends into multiple directions, forming a network with intersections and branches.</w:t>
-      </w:r>
-    </w:p>
-    <w:p>
-      <w:pPr>
-        <w:pStyle w:val="a2"/>
-        <w:numPr>
-          <w:ilvl w:val="0"/>
-          <w:numId w:val="30"/>
-        </w:numPr>
-        <w:rPr>
-          <w:lang w:val="en-GB"/>
-        </w:rPr>
-      </w:pPr>
-      <w:r>
-        <w:rPr>
-          <w:lang w:val="en-GB"/>
-        </w:rPr>
-        <w:t>A prominent branch heads northeast, connecting far-reaching radio stations located in suburban and rural areas.</w:t>
-      </w:r>
-    </w:p>
-    <w:p>
-      <w:pPr>
-        <w:pStyle w:val="a2"/>
-        <w:numPr>
-          <w:ilvl w:val="0"/>
-          <w:numId w:val="30"/>
-        </w:numPr>
-        <w:rPr>
-          <w:lang w:val="en-GB"/>
-        </w:rPr>
-      </w:pPr>
-      <w:r>
-        <w:rPr>
-          <w:lang w:val="en-GB"/>
-        </w:rPr>
-        <w:lastRenderedPageBreak/>
-        <w:t>Additionally, the central area forms a high-density network with overlapping connections, improving redundancy.</w:t>
-      </w:r>
-    </w:p>
-    <w:p>
-      <w:pPr>
-        <w:pStyle w:val="a2"/>
-        <w:numPr>
-          <w:ilvl w:val="0"/>
-          <w:numId w:val="30"/>
-        </w:numPr>
-        <w:rPr>
-          <w:lang w:val="en-GB"/>
-        </w:rPr>
-      </w:pPr>
-      <w:r>
-        <w:rPr>
-          <w:lang w:val="en-GB"/>
-        </w:rPr>
-        <w:t>Compared to the first two maps, this design prioritizes network robustness and broad coverage over simplicity or cost-efficiency.</w:t>
-      </w:r>
-    </w:p>
-    <w:p>
-      <w:pPr>
-        <w:ind w:left="0" w:firstLine="0"/>
+          <w:numId w:val="32"/>
+        </w:numPr>
+        <w:rPr>
+          <w:lang w:val="en-GB"/>
+        </w:rPr>
+      </w:pPr>
+      <w:r>
+        <w:rPr>
+          <w:lang w:val="en-GB"/>
+        </w:rPr>
+        <w:t>Enhanced Network Redundancy</w:t>
+      </w:r>
+    </w:p>
+    <w:p>
+      <w:pPr>
+        <w:pStyle w:val="a2"/>
+        <w:numPr>
+          <w:ilvl w:val="0"/>
+          <w:numId w:val="29"/>
+        </w:numPr>
+        <w:rPr>
+          <w:lang w:val="en-GB"/>
+        </w:rPr>
+      </w:pPr>
+      <w:r>
+        <w:rPr>
+          <w:lang w:val="en-GB"/>
+        </w:rPr>
+        <w:t>Multiple intersections and overlapping paths ensure a fail-safe system, enhancing reliability in case of line disruptions.</w:t>
+      </w:r>
+    </w:p>
+    <w:p>
+      <w:pPr>
+        <w:pStyle w:val="a2"/>
+        <w:numPr>
+          <w:ilvl w:val="0"/>
+          <w:numId w:val="32"/>
+        </w:numPr>
+        <w:rPr>
+          <w:lang w:val="en-GB"/>
+        </w:rPr>
+      </w:pPr>
+      <w:r>
+        <w:rPr>
+          <w:lang w:val="en-GB"/>
+        </w:rPr>
+        <w:t>Wide Area and Remote Coverag</w:t>
+      </w:r>
+      <w:r>
         <w:rPr>
           <w:rFonts w:hint="eastAsia"/>
-          <w:b/>
-          <w:bCs/>
-          <w:lang w:val="en-GB"/>
-        </w:rPr>
-      </w:pPr>
-      <w:r>
-        <w:rPr>
-          <w:b/>
-          <w:bCs/>
-          <w:lang w:val="en-GB"/>
-        </w:rPr>
-        <w:t>Advantages</w:t>
-      </w:r>
-      <w:r>
-        <w:rPr>
-          <w:rFonts w:hint="eastAsia"/>
-          <w:b/>
-          <w:bCs/>
-          <w:lang w:val="en-GB"/>
-        </w:rPr>
-        <w:t xml:space="preserve">: </w:t>
+          <w:lang w:val="en-GB"/>
+        </w:rPr>
+        <w:t>e</w:t>
+      </w:r>
+    </w:p>
+    <w:p>
+      <w:pPr>
+        <w:pStyle w:val="a2"/>
+        <w:numPr>
+          <w:ilvl w:val="0"/>
+          <w:numId w:val="29"/>
+        </w:numPr>
+        <w:rPr>
+          <w:lang w:val="en-GB"/>
+        </w:rPr>
+      </w:pPr>
+      <w:r>
+        <w:rPr>
+          <w:lang w:val="en-GB"/>
+        </w:rPr>
+        <w:t>Extends the network to reach far northeastern stations, providing broad coverage for suburban and rural zones.</w:t>
       </w:r>
     </w:p>
     <w:p>
@@ -2172,15 +2248,14 @@
           <w:numId w:val="32"/>
         </w:numPr>
         <w:rPr>
-          <w:rFonts w:hint="eastAsia"/>
-          <w:lang w:val="en-GB"/>
-        </w:rPr>
-      </w:pPr>
-      <w:r>
-        <w:rPr>
-          <w:lang w:val="en-GB"/>
-        </w:rPr>
-        <w:t>Enhanced Network Redundancy</w:t>
+          <w:lang w:val="en-GB"/>
+        </w:rPr>
+      </w:pPr>
+      <w:r>
+        <w:rPr>
+          <w:lang w:val="en-GB"/>
+        </w:rPr>
+        <w:t>Independent Return Path</w:t>
       </w:r>
     </w:p>
     <w:p>
@@ -2198,7 +2273,7 @@
         <w:rPr>
           <w:lang w:val="en-GB"/>
         </w:rPr>
-        <w:t>Multiple intersections and overlapping paths ensure a fail-safe system, enhancing reliability in case of line disruptions.</w:t>
+        <w:t>The redundant layout ensures that data has alternative routes to return to the anchor station, even if other paths fail.</w:t>
       </w:r>
     </w:p>
     <w:p>
@@ -2209,22 +2284,14 @@
           <w:numId w:val="32"/>
         </w:numPr>
         <w:rPr>
-          <w:rFonts w:hint="eastAsia"/>
-          <w:lang w:val="en-GB"/>
-        </w:rPr>
-      </w:pPr>
-      <w:r>
-        <w:rPr>
-          <w:lang w:val="en-GB"/>
-        </w:rPr>
-        <w:t>Wide Area and Remote Coverag</w:t>
-      </w:r>
-      <w:r>
-        <w:rPr>
-          <w:rFonts w:hint="eastAsia"/>
-          <w:lang w:val="en-GB"/>
-        </w:rPr>
-        <w:t>e</w:t>
+          <w:lang w:val="en-GB"/>
+        </w:rPr>
+      </w:pPr>
+      <w:r>
+        <w:rPr>
+          <w:lang w:val="en-GB"/>
+        </w:rPr>
+        <w:t>Optimized for High Reliability</w:t>
       </w:r>
     </w:p>
     <w:p>
@@ -2235,81 +2302,6 @@
           <w:numId w:val="29"/>
         </w:numPr>
         <w:rPr>
-          <w:lang w:val="en-GB"/>
-        </w:rPr>
-      </w:pPr>
-      <w:r>
-        <w:rPr>
-          <w:lang w:val="en-GB"/>
-        </w:rPr>
-        <w:t>Extends the network to reach far northeastern stations, providing broad coverage for suburban and rural zones.</w:t>
-      </w:r>
-    </w:p>
-    <w:p>
-      <w:pPr>
-        <w:pStyle w:val="a2"/>
-        <w:numPr>
-          <w:ilvl w:val="0"/>
-          <w:numId w:val="32"/>
-        </w:numPr>
-        <w:rPr>
-          <w:rFonts w:hint="eastAsia"/>
-          <w:lang w:val="en-GB"/>
-        </w:rPr>
-      </w:pPr>
-      <w:r>
-        <w:rPr>
-          <w:lang w:val="en-GB"/>
-        </w:rPr>
-        <w:t>Independent Return Path</w:t>
-      </w:r>
-    </w:p>
-    <w:p>
-      <w:pPr>
-        <w:pStyle w:val="a2"/>
-        <w:numPr>
-          <w:ilvl w:val="0"/>
-          <w:numId w:val="29"/>
-        </w:numPr>
-        <w:rPr>
-          <w:lang w:val="en-GB"/>
-        </w:rPr>
-      </w:pPr>
-      <w:r>
-        <w:rPr>
-          <w:lang w:val="en-GB"/>
-        </w:rPr>
-        <w:t>The redundant layout ensures that data has alternative routes to return to the anchor station, even if other paths fail.</w:t>
-      </w:r>
-    </w:p>
-    <w:p>
-      <w:pPr>
-        <w:pStyle w:val="a2"/>
-        <w:numPr>
-          <w:ilvl w:val="0"/>
-          <w:numId w:val="32"/>
-        </w:numPr>
-        <w:rPr>
-          <w:rFonts w:hint="eastAsia"/>
-          <w:lang w:val="en-GB"/>
-        </w:rPr>
-      </w:pPr>
-      <w:r>
-        <w:rPr>
-          <w:lang w:val="en-GB"/>
-        </w:rPr>
-        <w:t>Optimized for High Reliability</w:t>
-      </w:r>
-    </w:p>
-    <w:p>
-      <w:pPr>
-        <w:pStyle w:val="a2"/>
-        <w:numPr>
-          <w:ilvl w:val="0"/>
-          <w:numId w:val="29"/>
-        </w:numPr>
-        <w:rPr>
-          <w:rFonts w:hint="eastAsia"/>
           <w:lang w:val="en-GB"/>
         </w:rPr>
       </w:pPr>
@@ -2493,7 +2485,6 @@
       <w:pPr>
         <w:ind w:left="420" w:firstLine="420"/>
         <w:rPr>
-          <w:rFonts w:hint="eastAsia"/>
           <w:lang w:val="en-GB"/>
         </w:rPr>
       </w:pPr>
@@ -2590,7 +2581,6 @@
       <w:pPr>
         <w:pStyle w:val="2"/>
         <w:rPr>
-          <w:rFonts w:hint="eastAsia"/>
           <w:lang w:val="en-GB"/>
         </w:rPr>
       </w:pPr>
@@ -2607,7 +2597,7 @@
 </file>
 
 <file path=word/endnotes.xml><?xml version="1.0" encoding="utf-8"?>
-<w:endnotes xmlns:wpc="http://schemas.microsoft.com/office/word/2010/wordprocessingCanvas" xmlns:cx="http://schemas.microsoft.com/office/drawing/2014/chartex" xmlns:cx1="http://schemas.microsoft.com/office/drawing/2015/9/8/chartex" xmlns:cx2="http://schemas.microsoft.com/office/drawing/2015/10/21/chartex" xmlns:cx3="http://schemas.microsoft.com/office/drawing/2016/5/9/chartex" xmlns:cx4="http://schemas.microsoft.com/office/drawing/2016/5/10/chartex" xmlns:cx5="http://schemas.microsoft.com/office/drawing/2016/5/11/chartex" xmlns:cx6="http://schemas.microsoft.com/office/drawing/2016/5/12/chartex" xmlns:cx7="http://schemas.microsoft.com/office/drawing/2016/5/13/chartex" xmlns:cx8="http://schemas.microsoft.com/office/drawing/2016/5/14/chartex" xmlns:mc="http://schemas.openxmlformats.org/markup-compatibility/2006" xmlns:aink="http://schemas.microsoft.com/office/drawing/2016/ink" xmlns:am3d="http://schemas.microsoft.com/office/drawing/2017/model3d" xmlns:o="urn:schemas-microsoft-com:office:office" xmlns:oel="http://schemas.microsoft.com/office/2019/extlst" xmlns:r="http://schemas.openxmlformats.org/officeDocument/2006/relationships" xmlns:m="http://schemas.openxmlformats.org/officeDocument/2006/math" xmlns:v="urn:schemas-microsoft-com:vml" xmlns:wp14="http://schemas.microsoft.com/office/word/2010/wordprocessingDrawing" xmlns:wp="http://schemas.openxmlformats.org/drawingml/2006/wordprocessingDrawing" xmlns:w10="urn:schemas-microsoft-com:office:word" xmlns:w="http://schemas.openxmlformats.org/wordprocessingml/2006/main" xmlns:w14="http://schemas.microsoft.com/office/word/2010/wordml" xmlns:w15="http://schemas.microsoft.com/office/word/2012/wordml" xmlns:w16cex="http://schemas.microsoft.com/office/word/2018/wordml/cex" xmlns:w16cid="http://schemas.microsoft.com/office/word/2016/wordml/cid" xmlns:w16="http://schemas.microsoft.com/office/word/2018/wordml" xmlns:w16du="http://schemas.microsoft.com/office/word/2023/wordml/word16du" xmlns:w16sdtdh="http://schemas.microsoft.com/office/word/2020/wordml/sdtdatahash" xmlns:w16se="http://schemas.microsoft.com/office/word/2015/wordml/symex" xmlns:wpg="http://schemas.microsoft.com/office/word/2010/wordprocessingGroup" xmlns:wpi="http://schemas.microsoft.com/office/word/2010/wordprocessingInk" xmlns:wne="http://schemas.microsoft.com/office/word/2006/wordml" xmlns:wps="http://schemas.microsoft.com/office/word/2010/wordprocessingShape" mc:Ignorable="w14 w15 w16se w16cid w16 w16cex w16sdtdh w16du wp14">
+<w:endnotes xmlns:wpc="http://schemas.microsoft.com/office/word/2010/wordprocessingCanvas" xmlns:cx="http://schemas.microsoft.com/office/drawing/2014/chartex" xmlns:cx1="http://schemas.microsoft.com/office/drawing/2015/9/8/chartex" xmlns:cx2="http://schemas.microsoft.com/office/drawing/2015/10/21/chartex" xmlns:cx3="http://schemas.microsoft.com/office/drawing/2016/5/9/chartex" xmlns:cx4="http://schemas.microsoft.com/office/drawing/2016/5/10/chartex" xmlns:cx5="http://schemas.microsoft.com/office/drawing/2016/5/11/chartex" xmlns:cx6="http://schemas.microsoft.com/office/drawing/2016/5/12/chartex" xmlns:cx7="http://schemas.microsoft.com/office/drawing/2016/5/13/chartex" xmlns:cx8="http://schemas.microsoft.com/office/drawing/2016/5/14/chartex" xmlns:mc="http://schemas.openxmlformats.org/markup-compatibility/2006" xmlns:aink="http://schemas.microsoft.com/office/drawing/2016/ink" xmlns:am3d="http://schemas.microsoft.com/office/drawing/2017/model3d" xmlns:o="urn:schemas-microsoft-com:office:office" xmlns:oel="http://schemas.microsoft.com/office/2019/extlst" xmlns:r="http://schemas.openxmlformats.org/officeDocument/2006/relationships" xmlns:m="http://schemas.openxmlformats.org/officeDocument/2006/math" xmlns:v="urn:schemas-microsoft-com:vml" xmlns:wp14="http://schemas.microsoft.com/office/word/2010/wordprocessingDrawing" xmlns:wp="http://schemas.openxmlformats.org/drawingml/2006/wordprocessingDrawing" xmlns:w10="urn:schemas-microsoft-com:office:word" xmlns:w="http://schemas.openxmlformats.org/wordprocessingml/2006/main" xmlns:w14="http://schemas.microsoft.com/office/word/2010/wordml" xmlns:w15="http://schemas.microsoft.com/office/word/2012/wordml" xmlns:w16cex="http://schemas.microsoft.com/office/word/2018/wordml/cex" xmlns:w16cid="http://schemas.microsoft.com/office/word/2016/wordml/cid" xmlns:w16="http://schemas.microsoft.com/office/word/2018/wordml" xmlns:w16du="http://schemas.microsoft.com/office/word/2023/wordml/word16du" xmlns:w16sdtdh="http://schemas.microsoft.com/office/word/2020/wordml/sdtdatahash" xmlns:w16sdtfl="http://schemas.microsoft.com/office/word/2024/wordml/sdtformatlock" xmlns:w16se="http://schemas.microsoft.com/office/word/2015/wordml/symex" xmlns:wpg="http://schemas.microsoft.com/office/word/2010/wordprocessingGroup" xmlns:wpi="http://schemas.microsoft.com/office/word/2010/wordprocessingInk" xmlns:wne="http://schemas.microsoft.com/office/word/2006/wordml" xmlns:wps="http://schemas.microsoft.com/office/word/2010/wordprocessingShape" mc:Ignorable="w14 w15 w16se w16cid w16 w16cex w16sdtdh w16sdtfl w16du wp14">
   <w:endnote w:type="separator" w:id="-1">
     <w:p>
       <w:pPr>
@@ -2639,7 +2629,7 @@
 </file>
 
 <file path=word/footer1.xml><?xml version="1.0" encoding="utf-8"?>
-<w:ftr xmlns:wpc="http://schemas.microsoft.com/office/word/2010/wordprocessingCanvas" xmlns:cx="http://schemas.microsoft.com/office/drawing/2014/chartex" xmlns:cx1="http://schemas.microsoft.com/office/drawing/2015/9/8/chartex" xmlns:cx2="http://schemas.microsoft.com/office/drawing/2015/10/21/chartex" xmlns:cx3="http://schemas.microsoft.com/office/drawing/2016/5/9/chartex" xmlns:cx4="http://schemas.microsoft.com/office/drawing/2016/5/10/chartex" xmlns:cx5="http://schemas.microsoft.com/office/drawing/2016/5/11/chartex" xmlns:cx6="http://schemas.microsoft.com/office/drawing/2016/5/12/chartex" xmlns:cx7="http://schemas.microsoft.com/office/drawing/2016/5/13/chartex" xmlns:cx8="http://schemas.microsoft.com/office/drawing/2016/5/14/chartex" xmlns:mc="http://schemas.openxmlformats.org/markup-compatibility/2006" xmlns:aink="http://schemas.microsoft.com/office/drawing/2016/ink" xmlns:am3d="http://schemas.microsoft.com/office/drawing/2017/model3d" xmlns:o="urn:schemas-microsoft-com:office:office" xmlns:oel="http://schemas.microsoft.com/office/2019/extlst" xmlns:r="http://schemas.openxmlformats.org/officeDocument/2006/relationships" xmlns:m="http://schemas.openxmlformats.org/officeDocument/2006/math" xmlns:v="urn:schemas-microsoft-com:vml" xmlns:wp14="http://schemas.microsoft.com/office/word/2010/wordprocessingDrawing" xmlns:wp="http://schemas.openxmlformats.org/drawingml/2006/wordprocessingDrawing" xmlns:w10="urn:schemas-microsoft-com:office:word" xmlns:w="http://schemas.openxmlformats.org/wordprocessingml/2006/main" xmlns:w14="http://schemas.microsoft.com/office/word/2010/wordml" xmlns:w15="http://schemas.microsoft.com/office/word/2012/wordml" xmlns:w16cex="http://schemas.microsoft.com/office/word/2018/wordml/cex" xmlns:w16cid="http://schemas.microsoft.com/office/word/2016/wordml/cid" xmlns:w16="http://schemas.microsoft.com/office/word/2018/wordml" xmlns:w16du="http://schemas.microsoft.com/office/word/2023/wordml/word16du" xmlns:w16sdtdh="http://schemas.microsoft.com/office/word/2020/wordml/sdtdatahash" xmlns:w16se="http://schemas.microsoft.com/office/word/2015/wordml/symex" xmlns:wpg="http://schemas.microsoft.com/office/word/2010/wordprocessingGroup" xmlns:wpi="http://schemas.microsoft.com/office/word/2010/wordprocessingInk" xmlns:wne="http://schemas.microsoft.com/office/word/2006/wordml" xmlns:wps="http://schemas.microsoft.com/office/word/2010/wordprocessingShape" mc:Ignorable="w14 w15 w16se w16cid w16 w16cex w16sdtdh w16du wp14">
+<w:ftr xmlns:wpc="http://schemas.microsoft.com/office/word/2010/wordprocessingCanvas" xmlns:cx="http://schemas.microsoft.com/office/drawing/2014/chartex" xmlns:cx1="http://schemas.microsoft.com/office/drawing/2015/9/8/chartex" xmlns:cx2="http://schemas.microsoft.com/office/drawing/2015/10/21/chartex" xmlns:cx3="http://schemas.microsoft.com/office/drawing/2016/5/9/chartex" xmlns:cx4="http://schemas.microsoft.com/office/drawing/2016/5/10/chartex" xmlns:cx5="http://schemas.microsoft.com/office/drawing/2016/5/11/chartex" xmlns:cx6="http://schemas.microsoft.com/office/drawing/2016/5/12/chartex" xmlns:cx7="http://schemas.microsoft.com/office/drawing/2016/5/13/chartex" xmlns:cx8="http://schemas.microsoft.com/office/drawing/2016/5/14/chartex" xmlns:mc="http://schemas.openxmlformats.org/markup-compatibility/2006" xmlns:aink="http://schemas.microsoft.com/office/drawing/2016/ink" xmlns:am3d="http://schemas.microsoft.com/office/drawing/2017/model3d" xmlns:o="urn:schemas-microsoft-com:office:office" xmlns:oel="http://schemas.microsoft.com/office/2019/extlst" xmlns:r="http://schemas.openxmlformats.org/officeDocument/2006/relationships" xmlns:m="http://schemas.openxmlformats.org/officeDocument/2006/math" xmlns:v="urn:schemas-microsoft-com:vml" xmlns:wp14="http://schemas.microsoft.com/office/word/2010/wordprocessingDrawing" xmlns:wp="http://schemas.openxmlformats.org/drawingml/2006/wordprocessingDrawing" xmlns:w10="urn:schemas-microsoft-com:office:word" xmlns:w="http://schemas.openxmlformats.org/wordprocessingml/2006/main" xmlns:w14="http://schemas.microsoft.com/office/word/2010/wordml" xmlns:w15="http://schemas.microsoft.com/office/word/2012/wordml" xmlns:w16cex="http://schemas.microsoft.com/office/word/2018/wordml/cex" xmlns:w16cid="http://schemas.microsoft.com/office/word/2016/wordml/cid" xmlns:w16="http://schemas.microsoft.com/office/word/2018/wordml" xmlns:w16du="http://schemas.microsoft.com/office/word/2023/wordml/word16du" xmlns:w16sdtdh="http://schemas.microsoft.com/office/word/2020/wordml/sdtdatahash" xmlns:w16sdtfl="http://schemas.microsoft.com/office/word/2024/wordml/sdtformatlock" xmlns:w16se="http://schemas.microsoft.com/office/word/2015/wordml/symex" xmlns:wpg="http://schemas.microsoft.com/office/word/2010/wordprocessingGroup" xmlns:wpi="http://schemas.microsoft.com/office/word/2010/wordprocessingInk" xmlns:wne="http://schemas.microsoft.com/office/word/2006/wordml" xmlns:wps="http://schemas.microsoft.com/office/word/2010/wordprocessingShape" mc:Ignorable="w14 w15 w16se w16cid w16 w16cex w16sdtdh w16sdtfl w16du wp14">
   <w:sdt>
     <w:sdtPr>
       <w:id w:val="553119010"/>
@@ -2653,9 +2643,6 @@
         <w:pPr>
           <w:pStyle w:val="af0"/>
           <w:jc w:val="center"/>
-          <w:rPr>
-            <w:rFonts w:hint="eastAsia"/>
-          </w:rPr>
         </w:pPr>
         <w:r>
           <w:fldChar w:fldCharType="begin"/>
@@ -2682,7 +2669,7 @@
 </file>
 
 <file path=word/footnotes.xml><?xml version="1.0" encoding="utf-8"?>
-<w:footnotes xmlns:wpc="http://schemas.microsoft.com/office/word/2010/wordprocessingCanvas" xmlns:cx="http://schemas.microsoft.com/office/drawing/2014/chartex" xmlns:cx1="http://schemas.microsoft.com/office/drawing/2015/9/8/chartex" xmlns:cx2="http://schemas.microsoft.com/office/drawing/2015/10/21/chartex" xmlns:cx3="http://schemas.microsoft.com/office/drawing/2016/5/9/chartex" xmlns:cx4="http://schemas.microsoft.com/office/drawing/2016/5/10/chartex" xmlns:cx5="http://schemas.microsoft.com/office/drawing/2016/5/11/chartex" xmlns:cx6="http://schemas.microsoft.com/office/drawing/2016/5/12/chartex" xmlns:cx7="http://schemas.microsoft.com/office/drawing/2016/5/13/chartex" xmlns:cx8="http://schemas.microsoft.com/office/drawing/2016/5/14/chartex" xmlns:mc="http://schemas.openxmlformats.org/markup-compatibility/2006" xmlns:aink="http://schemas.microsoft.com/office/drawing/2016/ink" xmlns:am3d="http://schemas.microsoft.com/office/drawing/2017/model3d" xmlns:o="urn:schemas-microsoft-com:office:office" xmlns:oel="http://schemas.microsoft.com/office/2019/extlst" xmlns:r="http://schemas.openxmlformats.org/officeDocument/2006/relationships" xmlns:m="http://schemas.openxmlformats.org/officeDocument/2006/math" xmlns:v="urn:schemas-microsoft-com:vml" xmlns:wp14="http://schemas.microsoft.com/office/word/2010/wordprocessingDrawing" xmlns:wp="http://schemas.openxmlformats.org/drawingml/2006/wordprocessingDrawing" xmlns:w10="urn:schemas-microsoft-com:office:word" xmlns:w="http://schemas.openxmlformats.org/wordprocessingml/2006/main" xmlns:w14="http://schemas.microsoft.com/office/word/2010/wordml" xmlns:w15="http://schemas.microsoft.com/office/word/2012/wordml" xmlns:w16cex="http://schemas.microsoft.com/office/word/2018/wordml/cex" xmlns:w16cid="http://schemas.microsoft.com/office/word/2016/wordml/cid" xmlns:w16="http://schemas.microsoft.com/office/word/2018/wordml" xmlns:w16du="http://schemas.microsoft.com/office/word/2023/wordml/word16du" xmlns:w16sdtdh="http://schemas.microsoft.com/office/word/2020/wordml/sdtdatahash" xmlns:w16se="http://schemas.microsoft.com/office/word/2015/wordml/symex" xmlns:wpg="http://schemas.microsoft.com/office/word/2010/wordprocessingGroup" xmlns:wpi="http://schemas.microsoft.com/office/word/2010/wordprocessingInk" xmlns:wne="http://schemas.microsoft.com/office/word/2006/wordml" xmlns:wps="http://schemas.microsoft.com/office/word/2010/wordprocessingShape" mc:Ignorable="w14 w15 w16se w16cid w16 w16cex w16sdtdh w16du wp14">
+<w:footnotes xmlns:wpc="http://schemas.microsoft.com/office/word/2010/wordprocessingCanvas" xmlns:cx="http://schemas.microsoft.com/office/drawing/2014/chartex" xmlns:cx1="http://schemas.microsoft.com/office/drawing/2015/9/8/chartex" xmlns:cx2="http://schemas.microsoft.com/office/drawing/2015/10/21/chartex" xmlns:cx3="http://schemas.microsoft.com/office/drawing/2016/5/9/chartex" xmlns:cx4="http://schemas.microsoft.com/office/drawing/2016/5/10/chartex" xmlns:cx5="http://schemas.microsoft.com/office/drawing/2016/5/11/chartex" xmlns:cx6="http://schemas.microsoft.com/office/drawing/2016/5/12/chartex" xmlns:cx7="http://schemas.microsoft.com/office/drawing/2016/5/13/chartex" xmlns:cx8="http://schemas.microsoft.com/office/drawing/2016/5/14/chartex" xmlns:mc="http://schemas.openxmlformats.org/markup-compatibility/2006" xmlns:aink="http://schemas.microsoft.com/office/drawing/2016/ink" xmlns:am3d="http://schemas.microsoft.com/office/drawing/2017/model3d" xmlns:o="urn:schemas-microsoft-com:office:office" xmlns:oel="http://schemas.microsoft.com/office/2019/extlst" xmlns:r="http://schemas.openxmlformats.org/officeDocument/2006/relationships" xmlns:m="http://schemas.openxmlformats.org/officeDocument/2006/math" xmlns:v="urn:schemas-microsoft-com:vml" xmlns:wp14="http://schemas.microsoft.com/office/word/2010/wordprocessingDrawing" xmlns:wp="http://schemas.openxmlformats.org/drawingml/2006/wordprocessingDrawing" xmlns:w10="urn:schemas-microsoft-com:office:word" xmlns:w="http://schemas.openxmlformats.org/wordprocessingml/2006/main" xmlns:w14="http://schemas.microsoft.com/office/word/2010/wordml" xmlns:w15="http://schemas.microsoft.com/office/word/2012/wordml" xmlns:w16cex="http://schemas.microsoft.com/office/word/2018/wordml/cex" xmlns:w16cid="http://schemas.microsoft.com/office/word/2016/wordml/cid" xmlns:w16="http://schemas.microsoft.com/office/word/2018/wordml" xmlns:w16du="http://schemas.microsoft.com/office/word/2023/wordml/word16du" xmlns:w16sdtdh="http://schemas.microsoft.com/office/word/2020/wordml/sdtdatahash" xmlns:w16sdtfl="http://schemas.microsoft.com/office/word/2024/wordml/sdtformatlock" xmlns:w16se="http://schemas.microsoft.com/office/word/2015/wordml/symex" xmlns:wpg="http://schemas.microsoft.com/office/word/2010/wordprocessingGroup" xmlns:wpi="http://schemas.microsoft.com/office/word/2010/wordprocessingInk" xmlns:wne="http://schemas.microsoft.com/office/word/2006/wordml" xmlns:wps="http://schemas.microsoft.com/office/word/2010/wordprocessingShape" mc:Ignorable="w14 w15 w16se w16cid w16 w16cex w16sdtdh w16sdtfl w16du wp14">
   <w:footnote w:type="separator" w:id="-1">
     <w:p>
       <w:pPr>
@@ -2714,7 +2701,7 @@
 </file>
 
 <file path=word/numbering.xml><?xml version="1.0" encoding="utf-8"?>
-<w:numbering xmlns:wpc="http://schemas.microsoft.com/office/word/2010/wordprocessingCanvas" xmlns:cx="http://schemas.microsoft.com/office/drawing/2014/chartex" xmlns:cx1="http://schemas.microsoft.com/office/drawing/2015/9/8/chartex" xmlns:cx2="http://schemas.microsoft.com/office/drawing/2015/10/21/chartex" xmlns:cx3="http://schemas.microsoft.com/office/drawing/2016/5/9/chartex" xmlns:cx4="http://schemas.microsoft.com/office/drawing/2016/5/10/chartex" xmlns:cx5="http://schemas.microsoft.com/office/drawing/2016/5/11/chartex" xmlns:cx6="http://schemas.microsoft.com/office/drawing/2016/5/12/chartex" xmlns:cx7="http://schemas.microsoft.com/office/drawing/2016/5/13/chartex" xmlns:cx8="http://schemas.microsoft.com/office/drawing/2016/5/14/chartex" xmlns:mc="http://schemas.openxmlformats.org/markup-compatibility/2006" xmlns:aink="http://schemas.microsoft.com/office/drawing/2016/ink" xmlns:am3d="http://schemas.microsoft.com/office/drawing/2017/model3d" xmlns:o="urn:schemas-microsoft-com:office:office" xmlns:oel="http://schemas.microsoft.com/office/2019/extlst" xmlns:r="http://schemas.openxmlformats.org/officeDocument/2006/relationships" xmlns:m="http://schemas.openxmlformats.org/officeDocument/2006/math" xmlns:v="urn:schemas-microsoft-com:vml" xmlns:wp14="http://schemas.microsoft.com/office/word/2010/wordprocessingDrawing" xmlns:wp="http://schemas.openxmlformats.org/drawingml/2006/wordprocessingDrawing" xmlns:w10="urn:schemas-microsoft-com:office:word" xmlns:w="http://schemas.openxmlformats.org/wordprocessingml/2006/main" xmlns:w14="http://schemas.microsoft.com/office/word/2010/wordml" xmlns:w15="http://schemas.microsoft.com/office/word/2012/wordml" xmlns:w16cex="http://schemas.microsoft.com/office/word/2018/wordml/cex" xmlns:w16cid="http://schemas.microsoft.com/office/word/2016/wordml/cid" xmlns:w16="http://schemas.microsoft.com/office/word/2018/wordml" xmlns:w16du="http://schemas.microsoft.com/office/word/2023/wordml/word16du" xmlns:w16sdtdh="http://schemas.microsoft.com/office/word/2020/wordml/sdtdatahash" xmlns:w16se="http://schemas.microsoft.com/office/word/2015/wordml/symex" xmlns:wpg="http://schemas.microsoft.com/office/word/2010/wordprocessingGroup" xmlns:wpi="http://schemas.microsoft.com/office/word/2010/wordprocessingInk" xmlns:wne="http://schemas.microsoft.com/office/word/2006/wordml" xmlns:wps="http://schemas.microsoft.com/office/word/2010/wordprocessingShape" mc:Ignorable="w14 w15 w16se w16cid w16 w16cex w16sdtdh w16du wp14">
+<w:numbering xmlns:wpc="http://schemas.microsoft.com/office/word/2010/wordprocessingCanvas" xmlns:cx="http://schemas.microsoft.com/office/drawing/2014/chartex" xmlns:cx1="http://schemas.microsoft.com/office/drawing/2015/9/8/chartex" xmlns:cx2="http://schemas.microsoft.com/office/drawing/2015/10/21/chartex" xmlns:cx3="http://schemas.microsoft.com/office/drawing/2016/5/9/chartex" xmlns:cx4="http://schemas.microsoft.com/office/drawing/2016/5/10/chartex" xmlns:cx5="http://schemas.microsoft.com/office/drawing/2016/5/11/chartex" xmlns:cx6="http://schemas.microsoft.com/office/drawing/2016/5/12/chartex" xmlns:cx7="http://schemas.microsoft.com/office/drawing/2016/5/13/chartex" xmlns:cx8="http://schemas.microsoft.com/office/drawing/2016/5/14/chartex" xmlns:mc="http://schemas.openxmlformats.org/markup-compatibility/2006" xmlns:aink="http://schemas.microsoft.com/office/drawing/2016/ink" xmlns:am3d="http://schemas.microsoft.com/office/drawing/2017/model3d" xmlns:o="urn:schemas-microsoft-com:office:office" xmlns:oel="http://schemas.microsoft.com/office/2019/extlst" xmlns:r="http://schemas.openxmlformats.org/officeDocument/2006/relationships" xmlns:m="http://schemas.openxmlformats.org/officeDocument/2006/math" xmlns:v="urn:schemas-microsoft-com:vml" xmlns:wp14="http://schemas.microsoft.com/office/word/2010/wordprocessingDrawing" xmlns:wp="http://schemas.openxmlformats.org/drawingml/2006/wordprocessingDrawing" xmlns:w10="urn:schemas-microsoft-com:office:word" xmlns:w="http://schemas.openxmlformats.org/wordprocessingml/2006/main" xmlns:w14="http://schemas.microsoft.com/office/word/2010/wordml" xmlns:w15="http://schemas.microsoft.com/office/word/2012/wordml" xmlns:w16cex="http://schemas.microsoft.com/office/word/2018/wordml/cex" xmlns:w16cid="http://schemas.microsoft.com/office/word/2016/wordml/cid" xmlns:w16="http://schemas.microsoft.com/office/word/2018/wordml" xmlns:w16du="http://schemas.microsoft.com/office/word/2023/wordml/word16du" xmlns:w16sdtdh="http://schemas.microsoft.com/office/word/2020/wordml/sdtdatahash" xmlns:w16sdtfl="http://schemas.microsoft.com/office/word/2024/wordml/sdtformatlock" xmlns:w16se="http://schemas.microsoft.com/office/word/2015/wordml/symex" xmlns:wpg="http://schemas.microsoft.com/office/word/2010/wordprocessingGroup" xmlns:wpi="http://schemas.microsoft.com/office/word/2010/wordprocessingInk" xmlns:wne="http://schemas.microsoft.com/office/word/2006/wordml" xmlns:wps="http://schemas.microsoft.com/office/word/2010/wordprocessingShape" mc:Ignorable="w14 w15 w16se w16cid w16 w16cex w16sdtdh w16sdtfl w16du wp14">
   <w:abstractNum w:abstractNumId="0" w15:restartNumberingAfterBreak="0">
     <w:nsid w:val="038E0DE3"/>
     <w:multiLevelType w:val="hybridMultilevel"/>
@@ -5578,7 +5565,7 @@
 </file>
 
 <file path=word/styles.xml><?xml version="1.0" encoding="utf-8"?>
-<w:styles xmlns:mc="http://schemas.openxmlformats.org/markup-compatibility/2006" xmlns:r="http://schemas.openxmlformats.org/officeDocument/2006/relationships" xmlns:w="http://schemas.openxmlformats.org/wordprocessingml/2006/main" xmlns:w14="http://schemas.microsoft.com/office/word/2010/wordml" xmlns:w15="http://schemas.microsoft.com/office/word/2012/wordml" xmlns:w16cex="http://schemas.microsoft.com/office/word/2018/wordml/cex" xmlns:w16cid="http://schemas.microsoft.com/office/word/2016/wordml/cid" xmlns:w16="http://schemas.microsoft.com/office/word/2018/wordml" xmlns:w16du="http://schemas.microsoft.com/office/word/2023/wordml/word16du" xmlns:w16sdtdh="http://schemas.microsoft.com/office/word/2020/wordml/sdtdatahash" xmlns:w16se="http://schemas.microsoft.com/office/word/2015/wordml/symex" mc:Ignorable="w14 w15 w16se w16cid w16 w16cex w16sdtdh w16du">
+<w:styles xmlns:mc="http://schemas.openxmlformats.org/markup-compatibility/2006" xmlns:r="http://schemas.openxmlformats.org/officeDocument/2006/relationships" xmlns:w="http://schemas.openxmlformats.org/wordprocessingml/2006/main" xmlns:w14="http://schemas.microsoft.com/office/word/2010/wordml" xmlns:w15="http://schemas.microsoft.com/office/word/2012/wordml" xmlns:w16cex="http://schemas.microsoft.com/office/word/2018/wordml/cex" xmlns:w16cid="http://schemas.microsoft.com/office/word/2016/wordml/cid" xmlns:w16="http://schemas.microsoft.com/office/word/2018/wordml" xmlns:w16du="http://schemas.microsoft.com/office/word/2023/wordml/word16du" xmlns:w16sdtdh="http://schemas.microsoft.com/office/word/2020/wordml/sdtdatahash" xmlns:w16sdtfl="http://schemas.microsoft.com/office/word/2024/wordml/sdtformatlock" xmlns:w16se="http://schemas.microsoft.com/office/word/2015/wordml/symex" mc:Ignorable="w14 w15 w16se w16cid w16 w16cex w16sdtdh w16sdtfl w16du">
   <w:docDefaults>
     <w:rPrDefault>
       <w:rPr>
@@ -6916,6 +6903,23 @@
 </file>
 
 <file path=customXml/item1.xml><?xml version="1.0" encoding="utf-8"?>
+<?mso-contentType ?>
+<FormTemplates xmlns="http://schemas.microsoft.com/sharepoint/v3/contenttype/forms">
+  <Display>DocumentLibraryForm</Display>
+  <Edit>DocumentLibraryForm</Edit>
+  <New>DocumentLibraryForm</New>
+</FormTemplates>
+</file>
+
+<file path=customXml/item2.xml><?xml version="1.0" encoding="utf-8"?>
+<p:properties xmlns:p="http://schemas.microsoft.com/office/2006/metadata/properties" xmlns:xsi="http://www.w3.org/2001/XMLSchema-instance" xmlns:pc="http://schemas.microsoft.com/office/infopath/2007/PartnerControls">
+  <documentManagement>
+    <_activity xmlns="2e1f90f2-a85f-42a7-9fae-f36b87f55cf8" xsi:nil="true"/>
+  </documentManagement>
+</p:properties>
+</file>
+
+<file path=customXml/item3.xml><?xml version="1.0" encoding="utf-8"?>
 <ct:contentTypeSchema xmlns:ct="http://schemas.microsoft.com/office/2006/metadata/contentType" xmlns:ma="http://schemas.microsoft.com/office/2006/metadata/properties/metaAttributes" ct:_="" ma:_="" ma:contentTypeName="Document" ma:contentTypeID="0x0101001B4C57AABDD3FE4C8D0F610AC9A6F681" ma:contentTypeVersion="9" ma:contentTypeDescription="Crée un document." ma:contentTypeScope="" ma:versionID="52140937d7f7614c9d022840b2bdc366">
   <xsd:schema xmlns:xsd="http://www.w3.org/2001/XMLSchema" xmlns:xs="http://www.w3.org/2001/XMLSchema" xmlns:p="http://schemas.microsoft.com/office/2006/metadata/properties" xmlns:ns3="2e1f90f2-a85f-42a7-9fae-f36b87f55cf8" xmlns:ns4="1a430a87-97d8-4638-ba74-2103fd9e5490" targetNamespace="http://schemas.microsoft.com/office/2006/metadata/properties" ma:root="true" ma:fieldsID="8a94332f85527bb2b3ba4cceb0c1fa16" ns3:_="" ns4:_="">
     <xsd:import namespace="2e1f90f2-a85f-42a7-9fae-f36b87f55cf8"/>
@@ -7110,24 +7114,25 @@
 </ct:contentTypeSchema>
 </file>
 
-<file path=customXml/item2.xml><?xml version="1.0" encoding="utf-8"?>
-<p:properties xmlns:p="http://schemas.microsoft.com/office/2006/metadata/properties" xmlns:xsi="http://www.w3.org/2001/XMLSchema-instance" xmlns:pc="http://schemas.microsoft.com/office/infopath/2007/PartnerControls">
-  <documentManagement>
-    <_activity xmlns="2e1f90f2-a85f-42a7-9fae-f36b87f55cf8" xsi:nil="true"/>
-  </documentManagement>
-</p:properties>
+<file path=customXml/itemProps1.xml><?xml version="1.0" encoding="utf-8"?>
+<ds:datastoreItem xmlns:ds="http://schemas.openxmlformats.org/officeDocument/2006/customXml" ds:itemID="{EC852CE0-7098-4086-AC40-C2E0295624BD}">
+  <ds:schemaRefs>
+    <ds:schemaRef ds:uri="http://schemas.microsoft.com/sharepoint/v3/contenttype/forms"/>
+  </ds:schemaRefs>
+</ds:datastoreItem>
 </file>
 
-<file path=customXml/item3.xml><?xml version="1.0" encoding="utf-8"?>
-<?mso-contentType ?>
-<FormTemplates xmlns="http://schemas.microsoft.com/sharepoint/v3/contenttype/forms">
-  <Display>DocumentLibraryForm</Display>
-  <Edit>DocumentLibraryForm</Edit>
-  <New>DocumentLibraryForm</New>
-</FormTemplates>
+<file path=customXml/itemProps2.xml><?xml version="1.0" encoding="utf-8"?>
+<ds:datastoreItem xmlns:ds="http://schemas.openxmlformats.org/officeDocument/2006/customXml" ds:itemID="{07BE56CA-5E0D-4782-914B-840B1351218F}">
+  <ds:schemaRefs>
+    <ds:schemaRef ds:uri="http://schemas.microsoft.com/office/2006/metadata/properties"/>
+    <ds:schemaRef ds:uri="http://schemas.microsoft.com/office/infopath/2007/PartnerControls"/>
+    <ds:schemaRef ds:uri="2e1f90f2-a85f-42a7-9fae-f36b87f55cf8"/>
+  </ds:schemaRefs>
+</ds:datastoreItem>
 </file>
 
-<file path=customXml/itemProps1.xml><?xml version="1.0" encoding="utf-8"?>
+<file path=customXml/itemProps3.xml><?xml version="1.0" encoding="utf-8"?>
 <ds:datastoreItem xmlns:ds="http://schemas.openxmlformats.org/officeDocument/2006/customXml" ds:itemID="{1BA34C25-9C65-454A-B690-AADC1E5A4ABD}">
   <ds:schemaRefs>
     <ds:schemaRef ds:uri="http://schemas.microsoft.com/office/2006/metadata/contentType"/>
@@ -7144,29 +7149,4 @@
     <ds:schemaRef ds:uri="http://schemas.microsoft.com/internal/obd"/>
   </ds:schemaRefs>
 </ds:datastoreItem>
-</file>
-
-<file path=customXml/itemProps2.xml><?xml version="1.0" encoding="utf-8"?>
-<ds:datastoreItem xmlns:ds="http://schemas.openxmlformats.org/officeDocument/2006/customXml" ds:itemID="{07BE56CA-5E0D-4782-914B-840B1351218F}">
-  <ds:schemaRefs>
-    <ds:schemaRef ds:uri="http://purl.org/dc/elements/1.1/"/>
-    <ds:schemaRef ds:uri="http://www.w3.org/XML/1998/namespace"/>
-    <ds:schemaRef ds:uri="http://schemas.openxmlformats.org/package/2006/metadata/core-properties"/>
-    <ds:schemaRef ds:uri="http://purl.org/dc/terms/"/>
-    <ds:schemaRef ds:uri="http://purl.org/dc/dcmitype/"/>
-    <ds:schemaRef ds:uri="http://schemas.microsoft.com/office/2006/metadata/properties"/>
-    <ds:schemaRef ds:uri="http://schemas.microsoft.com/office/2006/documentManagement/types"/>
-    <ds:schemaRef ds:uri="http://schemas.microsoft.com/office/infopath/2007/PartnerControls"/>
-    <ds:schemaRef ds:uri="1a430a87-97d8-4638-ba74-2103fd9e5490"/>
-    <ds:schemaRef ds:uri="2e1f90f2-a85f-42a7-9fae-f36b87f55cf8"/>
-  </ds:schemaRefs>
-</ds:datastoreItem>
-</file>
-
-<file path=customXml/itemProps3.xml><?xml version="1.0" encoding="utf-8"?>
-<ds:datastoreItem xmlns:ds="http://schemas.openxmlformats.org/officeDocument/2006/customXml" ds:itemID="{EC852CE0-7098-4086-AC40-C2E0295624BD}">
-  <ds:schemaRefs>
-    <ds:schemaRef ds:uri="http://schemas.microsoft.com/sharepoint/v3/contenttype/forms"/>
-  </ds:schemaRefs>
-</ds:datastoreItem>
 </file>